--- a/Testing/Learn-Cucumber-BDD-with-Java-MasterClass-Selenium-Framework/Section 7 Setup and Teardown for Cucumber Tests/21. Usage of Hooks in setting up tear down and setup Scripts.docx
+++ b/Testing/Learn-Cucumber-BDD-with-Java-MasterClass-Selenium-Framework/Section 7 Setup and Teardown for Cucumber Tests/21. Usage of Hooks in setting up tear down and setup Scripts.docx
@@ -2,6 +2,446 @@
 <file path=word/document.xml><?xml version="1.0" encoding="utf-8"?>
 <w:document xmlns:wpc="http://schemas.microsoft.com/office/word/2010/wordprocessingCanvas" xmlns:cx="http://schemas.microsoft.com/office/drawing/2014/chartex" xmlns:cx1="http://schemas.microsoft.com/office/drawing/2015/9/8/chartex" xmlns:cx2="http://schemas.microsoft.com/office/drawing/2015/10/21/chartex" xmlns:cx3="http://schemas.microsoft.com/office/drawing/2016/5/9/chartex" xmlns:cx4="http://schemas.microsoft.com/office/drawing/2016/5/10/chartex" xmlns:cx5="http://schemas.microsoft.com/office/drawing/2016/5/11/chartex" xmlns:cx6="http://schemas.microsoft.com/office/drawing/2016/5/12/chartex" xmlns:cx7="http://schemas.microsoft.com/office/drawing/2016/5/13/chartex" xmlns:cx8="http://schemas.microsoft.com/office/drawing/2016/5/14/chartex" xmlns:mc="http://schemas.openxmlformats.org/markup-compatibility/2006" xmlns:aink="http://schemas.microsoft.com/office/drawing/2016/ink" xmlns:am3d="http://schemas.microsoft.com/office/drawing/2017/model3d" xmlns:o="urn:schemas-microsoft-com:office:office" xmlns:oel="http://schemas.microsoft.com/office/2019/extlst" xmlns:r="http://schemas.openxmlformats.org/officeDocument/2006/relationships" xmlns:m="http://schemas.openxmlformats.org/officeDocument/2006/math" xmlns:v="urn:schemas-microsoft-com:vml" xmlns:wp14="http://schemas.microsoft.com/office/word/2010/wordprocessingDrawing" xmlns:wp="http://schemas.openxmlformats.org/drawingml/2006/wordprocessingDrawing" xmlns:w10="urn:schemas-microsoft-com:office:word" xmlns:w="http://schemas.openxmlformats.org/wordprocessingml/2006/main" xmlns:w14="http://schemas.microsoft.com/office/word/2010/wordml" xmlns:w15="http://schemas.microsoft.com/office/word/2012/wordml" xmlns:w16cex="http://schemas.microsoft.com/office/word/2018/wordml/cex" xmlns:w16cid="http://schemas.microsoft.com/office/word/2016/wordml/cid" xmlns:w16="http://schemas.microsoft.com/office/word/2018/wordml" xmlns:w16sdtdh="http://schemas.microsoft.com/office/word/2020/wordml/sdtdatahash" xmlns:w16se="http://schemas.microsoft.com/office/word/2015/wordml/symex" xmlns:wpg="http://schemas.microsoft.com/office/word/2010/wordprocessingGroup" xmlns:wpi="http://schemas.microsoft.com/office/word/2010/wordprocessingInk" xmlns:wne="http://schemas.microsoft.com/office/word/2006/wordml" xmlns:wps="http://schemas.microsoft.com/office/word/2010/wordprocessingShape" mc:Ignorable="w14 w15 w16se w16cid w16 w16cex w16sdtdh wp14">
   <w:body>
+    <w:p>
+      <w:pPr>
+        <w:pStyle w:val="ListParagraph"/>
+        <w:numPr>
+          <w:ilvl w:val="0"/>
+          <w:numId w:val="23"/>
+        </w:numPr>
+      </w:pPr>
+      <w:r>
+        <w:rPr>
+          <w:noProof/>
+        </w:rPr>
+        <w:drawing>
+          <wp:inline distT="0" distB="0" distL="0" distR="0" wp14:anchorId="4483E032" wp14:editId="644B9FA7">
+            <wp:extent cx="7034995" cy="2225040"/>
+            <wp:effectExtent l="0" t="0" r="0" b="3810"/>
+            <wp:docPr id="1" name="Picture 1"/>
+            <wp:cNvGraphicFramePr>
+              <a:graphicFrameLocks xmlns:a="http://schemas.openxmlformats.org/drawingml/2006/main" noChangeAspect="1"/>
+            </wp:cNvGraphicFramePr>
+            <a:graphic xmlns:a="http://schemas.openxmlformats.org/drawingml/2006/main">
+              <a:graphicData uri="http://schemas.openxmlformats.org/drawingml/2006/picture">
+                <pic:pic xmlns:pic="http://schemas.openxmlformats.org/drawingml/2006/picture">
+                  <pic:nvPicPr>
+                    <pic:cNvPr id="1" name=""/>
+                    <pic:cNvPicPr/>
+                  </pic:nvPicPr>
+                  <pic:blipFill>
+                    <a:blip r:embed="rId6"/>
+                    <a:stretch>
+                      <a:fillRect/>
+                    </a:stretch>
+                  </pic:blipFill>
+                  <pic:spPr>
+                    <a:xfrm>
+                      <a:off x="0" y="0"/>
+                      <a:ext cx="7038425" cy="2226125"/>
+                    </a:xfrm>
+                    <a:prstGeom prst="rect">
+                      <a:avLst/>
+                    </a:prstGeom>
+                  </pic:spPr>
+                </pic:pic>
+              </a:graphicData>
+            </a:graphic>
+          </wp:inline>
+        </w:drawing>
+      </w:r>
+      <w:r>
+        <w:br/>
+      </w:r>
+    </w:p>
+    <w:p>
+      <w:pPr>
+        <w:pStyle w:val="ListParagraph"/>
+        <w:numPr>
+          <w:ilvl w:val="0"/>
+          <w:numId w:val="23"/>
+        </w:numPr>
+      </w:pPr>
+      <w:r>
+        <w:rPr>
+          <w:noProof/>
+        </w:rPr>
+        <w:drawing>
+          <wp:inline distT="0" distB="0" distL="0" distR="0" wp14:anchorId="3241B799" wp14:editId="02B028EC">
+            <wp:extent cx="7025216" cy="2005330"/>
+            <wp:effectExtent l="0" t="0" r="4445" b="0"/>
+            <wp:docPr id="9" name="Picture 9"/>
+            <wp:cNvGraphicFramePr>
+              <a:graphicFrameLocks xmlns:a="http://schemas.openxmlformats.org/drawingml/2006/main" noChangeAspect="1"/>
+            </wp:cNvGraphicFramePr>
+            <a:graphic xmlns:a="http://schemas.openxmlformats.org/drawingml/2006/main">
+              <a:graphicData uri="http://schemas.openxmlformats.org/drawingml/2006/picture">
+                <pic:pic xmlns:pic="http://schemas.openxmlformats.org/drawingml/2006/picture">
+                  <pic:nvPicPr>
+                    <pic:cNvPr id="1" name=""/>
+                    <pic:cNvPicPr/>
+                  </pic:nvPicPr>
+                  <pic:blipFill>
+                    <a:blip r:embed="rId7"/>
+                    <a:stretch>
+                      <a:fillRect/>
+                    </a:stretch>
+                  </pic:blipFill>
+                  <pic:spPr>
+                    <a:xfrm>
+                      <a:off x="0" y="0"/>
+                      <a:ext cx="7029012" cy="2006414"/>
+                    </a:xfrm>
+                    <a:prstGeom prst="rect">
+                      <a:avLst/>
+                    </a:prstGeom>
+                  </pic:spPr>
+                </pic:pic>
+              </a:graphicData>
+            </a:graphic>
+          </wp:inline>
+        </w:drawing>
+      </w:r>
+      <w:r>
+        <w:br/>
+      </w:r>
+    </w:p>
+    <w:p>
+      <w:pPr>
+        <w:pStyle w:val="ListParagraph"/>
+        <w:numPr>
+          <w:ilvl w:val="0"/>
+          <w:numId w:val="23"/>
+        </w:numPr>
+      </w:pPr>
+      <w:r>
+        <w:t xml:space="preserve">Hooks are defined at Step Definition level not </w:t>
+      </w:r>
+      <w:r>
+        <w:t xml:space="preserve">at </w:t>
+      </w:r>
+      <w:r>
+        <w:t>Feature Level.</w:t>
+      </w:r>
+      <w:r>
+        <w:br/>
+        <w:t xml:space="preserve">So far we saw how to define background </w:t>
+      </w:r>
+      <w:r>
+        <w:t xml:space="preserve">in feature file. </w:t>
+      </w:r>
+      <w:r>
+        <w:t xml:space="preserve"> </w:t>
+      </w:r>
+    </w:p>
+    <w:p>
+      <w:pPr>
+        <w:pStyle w:val="ListParagraph"/>
+        <w:numPr>
+          <w:ilvl w:val="0"/>
+          <w:numId w:val="23"/>
+        </w:numPr>
+      </w:pPr>
+      <w:r>
+        <w:rPr>
+          <w:b/>
+          <w:bCs/>
+          <w:u w:val="single"/>
+        </w:rPr>
+        <w:t>Steps</w:t>
+      </w:r>
+      <w:r>
+        <w:t>:</w:t>
+      </w:r>
+    </w:p>
+    <w:p>
+      <w:pPr>
+        <w:pStyle w:val="ListParagraph"/>
+        <w:numPr>
+          <w:ilvl w:val="1"/>
+          <w:numId w:val="23"/>
+        </w:numPr>
+      </w:pPr>
+      <w:r>
+        <w:rPr>
+          <w:b/>
+          <w:bCs/>
+          <w:u w:val="single"/>
+        </w:rPr>
+        <w:t>Step 01</w:t>
+      </w:r>
+      <w:r>
+        <w:t xml:space="preserve">: </w:t>
+      </w:r>
+      <w:r>
+        <w:br/>
+      </w:r>
+      <w:r>
+        <w:rPr>
+          <w:noProof/>
+        </w:rPr>
+        <w:drawing>
+          <wp:inline distT="0" distB="0" distL="0" distR="0" wp14:anchorId="6E39297C" wp14:editId="6C16608A">
+            <wp:extent cx="6546001" cy="1511298"/>
+            <wp:effectExtent l="0" t="0" r="0" b="0"/>
+            <wp:docPr id="11" name="Picture 11"/>
+            <wp:cNvGraphicFramePr>
+              <a:graphicFrameLocks xmlns:a="http://schemas.openxmlformats.org/drawingml/2006/main" noChangeAspect="1"/>
+            </wp:cNvGraphicFramePr>
+            <a:graphic xmlns:a="http://schemas.openxmlformats.org/drawingml/2006/main">
+              <a:graphicData uri="http://schemas.openxmlformats.org/drawingml/2006/picture">
+                <pic:pic xmlns:pic="http://schemas.openxmlformats.org/drawingml/2006/picture">
+                  <pic:nvPicPr>
+                    <pic:cNvPr id="1" name=""/>
+                    <pic:cNvPicPr/>
+                  </pic:nvPicPr>
+                  <pic:blipFill>
+                    <a:blip r:embed="rId8"/>
+                    <a:stretch>
+                      <a:fillRect/>
+                    </a:stretch>
+                  </pic:blipFill>
+                  <pic:spPr>
+                    <a:xfrm>
+                      <a:off x="0" y="0"/>
+                      <a:ext cx="6583487" cy="1519953"/>
+                    </a:xfrm>
+                    <a:prstGeom prst="rect">
+                      <a:avLst/>
+                    </a:prstGeom>
+                  </pic:spPr>
+                </pic:pic>
+              </a:graphicData>
+            </a:graphic>
+          </wp:inline>
+        </w:drawing>
+      </w:r>
+    </w:p>
+    <w:p>
+      <w:pPr>
+        <w:pStyle w:val="ListParagraph"/>
+        <w:numPr>
+          <w:ilvl w:val="1"/>
+          <w:numId w:val="23"/>
+        </w:numPr>
+      </w:pPr>
+      <w:r>
+        <w:rPr>
+          <w:b/>
+          <w:bCs/>
+          <w:u w:val="single"/>
+        </w:rPr>
+        <w:t>Step 02</w:t>
+      </w:r>
+      <w:r>
+        <w:t xml:space="preserve">: </w:t>
+      </w:r>
+      <w:r>
+        <w:br/>
+      </w:r>
+      <w:r>
+        <w:rPr>
+          <w:noProof/>
+        </w:rPr>
+        <w:drawing>
+          <wp:inline distT="0" distB="0" distL="0" distR="0" wp14:anchorId="610FB7BF" wp14:editId="68CCBD80">
+            <wp:extent cx="6502003" cy="1522730"/>
+            <wp:effectExtent l="0" t="0" r="0" b="1270"/>
+            <wp:docPr id="12" name="Picture 12" descr="Graphical user interface, text, application&#10;&#10;Description automatically generated"/>
+            <wp:cNvGraphicFramePr>
+              <a:graphicFrameLocks xmlns:a="http://schemas.openxmlformats.org/drawingml/2006/main" noChangeAspect="1"/>
+            </wp:cNvGraphicFramePr>
+            <a:graphic xmlns:a="http://schemas.openxmlformats.org/drawingml/2006/main">
+              <a:graphicData uri="http://schemas.openxmlformats.org/drawingml/2006/picture">
+                <pic:pic xmlns:pic="http://schemas.openxmlformats.org/drawingml/2006/picture">
+                  <pic:nvPicPr>
+                    <pic:cNvPr id="12" name="Picture 12" descr="Graphical user interface, text, application&#10;&#10;Description automatically generated"/>
+                    <pic:cNvPicPr/>
+                  </pic:nvPicPr>
+                  <pic:blipFill>
+                    <a:blip r:embed="rId9"/>
+                    <a:stretch>
+                      <a:fillRect/>
+                    </a:stretch>
+                  </pic:blipFill>
+                  <pic:spPr>
+                    <a:xfrm>
+                      <a:off x="0" y="0"/>
+                      <a:ext cx="6510588" cy="1524741"/>
+                    </a:xfrm>
+                    <a:prstGeom prst="rect">
+                      <a:avLst/>
+                    </a:prstGeom>
+                  </pic:spPr>
+                </pic:pic>
+              </a:graphicData>
+            </a:graphic>
+          </wp:inline>
+        </w:drawing>
+      </w:r>
+    </w:p>
+    <w:p>
+      <w:pPr>
+        <w:pStyle w:val="ListParagraph"/>
+        <w:numPr>
+          <w:ilvl w:val="1"/>
+          <w:numId w:val="23"/>
+        </w:numPr>
+      </w:pPr>
+      <w:r>
+        <w:rPr>
+          <w:b/>
+          <w:bCs/>
+          <w:u w:val="single"/>
+        </w:rPr>
+        <w:lastRenderedPageBreak/>
+        <w:t>Step 03</w:t>
+      </w:r>
+      <w:r>
+        <w:t>:</w:t>
+      </w:r>
+      <w:r>
+        <w:br/>
+      </w:r>
+      <w:r>
+        <w:rPr>
+          <w:noProof/>
+        </w:rPr>
+        <w:drawing>
+          <wp:inline distT="0" distB="0" distL="0" distR="0" wp14:anchorId="438694F1" wp14:editId="4418ECFA">
+            <wp:extent cx="6492223" cy="1872615"/>
+            <wp:effectExtent l="0" t="0" r="4445" b="0"/>
+            <wp:docPr id="13" name="Picture 13" descr="Graphical user interface, text, application&#10;&#10;Description automatically generated"/>
+            <wp:cNvGraphicFramePr>
+              <a:graphicFrameLocks xmlns:a="http://schemas.openxmlformats.org/drawingml/2006/main" noChangeAspect="1"/>
+            </wp:cNvGraphicFramePr>
+            <a:graphic xmlns:a="http://schemas.openxmlformats.org/drawingml/2006/main">
+              <a:graphicData uri="http://schemas.openxmlformats.org/drawingml/2006/picture">
+                <pic:pic xmlns:pic="http://schemas.openxmlformats.org/drawingml/2006/picture">
+                  <pic:nvPicPr>
+                    <pic:cNvPr id="13" name="Picture 13" descr="Graphical user interface, text, application&#10;&#10;Description automatically generated"/>
+                    <pic:cNvPicPr/>
+                  </pic:nvPicPr>
+                  <pic:blipFill>
+                    <a:blip r:embed="rId10"/>
+                    <a:stretch>
+                      <a:fillRect/>
+                    </a:stretch>
+                  </pic:blipFill>
+                  <pic:spPr>
+                    <a:xfrm>
+                      <a:off x="0" y="0"/>
+                      <a:ext cx="6497700" cy="1874195"/>
+                    </a:xfrm>
+                    <a:prstGeom prst="rect">
+                      <a:avLst/>
+                    </a:prstGeom>
+                  </pic:spPr>
+                </pic:pic>
+              </a:graphicData>
+            </a:graphic>
+          </wp:inline>
+        </w:drawing>
+      </w:r>
+    </w:p>
+    <w:p>
+      <w:pPr>
+        <w:pStyle w:val="ListParagraph"/>
+        <w:numPr>
+          <w:ilvl w:val="1"/>
+          <w:numId w:val="23"/>
+        </w:numPr>
+      </w:pPr>
+      <w:r>
+        <w:rPr>
+          <w:b/>
+          <w:bCs/>
+          <w:u w:val="single"/>
+        </w:rPr>
+        <w:t>Step 04</w:t>
+      </w:r>
+      <w:r>
+        <w:t>:</w:t>
+      </w:r>
+      <w:r>
+        <w:br/>
+      </w:r>
+      <w:r>
+        <w:rPr>
+          <w:noProof/>
+        </w:rPr>
+        <w:drawing>
+          <wp:inline distT="0" distB="0" distL="0" distR="0" wp14:anchorId="0C0E9AB0" wp14:editId="3492B691">
+            <wp:extent cx="6462884" cy="1162685"/>
+            <wp:effectExtent l="0" t="0" r="0" b="0"/>
+            <wp:docPr id="14" name="Picture 14" descr="Graphical user interface, text, application&#10;&#10;Description automatically generated"/>
+            <wp:cNvGraphicFramePr>
+              <a:graphicFrameLocks xmlns:a="http://schemas.openxmlformats.org/drawingml/2006/main" noChangeAspect="1"/>
+            </wp:cNvGraphicFramePr>
+            <a:graphic xmlns:a="http://schemas.openxmlformats.org/drawingml/2006/main">
+              <a:graphicData uri="http://schemas.openxmlformats.org/drawingml/2006/picture">
+                <pic:pic xmlns:pic="http://schemas.openxmlformats.org/drawingml/2006/picture">
+                  <pic:nvPicPr>
+                    <pic:cNvPr id="14" name="Picture 14" descr="Graphical user interface, text, application&#10;&#10;Description automatically generated"/>
+                    <pic:cNvPicPr/>
+                  </pic:nvPicPr>
+                  <pic:blipFill>
+                    <a:blip r:embed="rId11"/>
+                    <a:stretch>
+                      <a:fillRect/>
+                    </a:stretch>
+                  </pic:blipFill>
+                  <pic:spPr>
+                    <a:xfrm>
+                      <a:off x="0" y="0"/>
+                      <a:ext cx="6470683" cy="1164088"/>
+                    </a:xfrm>
+                    <a:prstGeom prst="rect">
+                      <a:avLst/>
+                    </a:prstGeom>
+                  </pic:spPr>
+                </pic:pic>
+              </a:graphicData>
+            </a:graphic>
+          </wp:inline>
+        </w:drawing>
+      </w:r>
+    </w:p>
+    <w:p>
+      <w:pPr>
+        <w:pStyle w:val="ListParagraph"/>
+        <w:numPr>
+          <w:ilvl w:val="0"/>
+          <w:numId w:val="23"/>
+        </w:numPr>
+      </w:pPr>
+      <w:r>
+        <w:rPr>
+          <w:b/>
+          <w:bCs/>
+          <w:u w:val="single"/>
+        </w:rPr>
+        <w:t>Good Practice</w:t>
+      </w:r>
+      <w:r>
+        <w:t xml:space="preserve">: </w:t>
+      </w:r>
+    </w:p>
+    <w:p>
+      <w:pPr>
+        <w:pStyle w:val="ListParagraph"/>
+        <w:numPr>
+          <w:ilvl w:val="1"/>
+          <w:numId w:val="23"/>
+        </w:numPr>
+      </w:pPr>
+      <w:r>
+        <w:t xml:space="preserve">If both background and hook are used simultaneously, it may create </w:t>
+      </w:r>
+      <w:r>
+        <w:t>confusion.</w:t>
+      </w:r>
+    </w:p>
     <w:p>
       <w:pPr>
         <w:pStyle w:val="ListParagraph"/>
@@ -776,7 +1216,7 @@
         <w:ind w:left="720" w:hanging="360"/>
       </w:pPr>
     </w:lvl>
-    <w:lvl w:ilvl="1" w:tplc="40090019" w:tentative="1">
+    <w:lvl w:ilvl="1" w:tplc="40090019">
       <w:start w:val="1"/>
       <w:numFmt w:val="lowerLetter"/>
       <w:lvlText w:val="%2."/>
